--- a/doc/tracker_serial_interface.docx
+++ b/doc/tracker_serial_interface.docx
@@ -94,8 +94,10 @@
         <w:rPr>
           <w:szCs w:val="20"/>
         </w:rPr>
-        <w:t>January</w:t>
-      </w:r>
+        <w:t>May</w:t>
+      </w:r>
+      <w:bookmarkStart w:id="0" w:name="_GoBack"/>
+      <w:bookmarkEnd w:id="0"/>
       <w:r>
         <w:rPr>
           <w:szCs w:val="20"/>
@@ -106,7 +108,7 @@
         <w:rPr>
           <w:szCs w:val="20"/>
         </w:rPr>
-        <w:t>1</w:t>
+        <w:t>22</w:t>
       </w:r>
       <w:r>
         <w:rPr>
@@ -133,7 +135,7 @@
         <w:contextualSpacing/>
         <w:jc w:val="center"/>
       </w:pPr>
-      <w:bookmarkStart w:id="0" w:name="OLE_LINK1"/>
+      <w:bookmarkStart w:id="1" w:name="OLE_LINK1"/>
     </w:p>
     <w:p>
       <w:pPr>
@@ -148,7 +150,7 @@
         <w:t>Objective</w:t>
       </w:r>
     </w:p>
-    <w:bookmarkEnd w:id="0"/>
+    <w:bookmarkEnd w:id="1"/>
     <w:p>
       <w:r>
         <w:t>Northern Digital, Inc. (NDI) provides a “Common API” with C/C++ bindings for communicating with Polaris optical tracking devices and Aurora electromagnetic tracking devices. Although relatively well documented and easy to build on Linux (and presumably Windows) platforms, the API is not particularly well suited for use on small microcontroller systems</w:t>
@@ -2140,7 +2142,7 @@
           <w:color w:val="FF0000"/>
           <w:szCs w:val="20"/>
         </w:rPr>
-        <w:t xml:space="preserve">AS OF 01-JAN-2023 </w:t>
+        <w:t xml:space="preserve">AS OF </w:t>
       </w:r>
       <w:r>
         <w:rPr>
@@ -2149,7 +2151,61 @@
           <w:color w:val="FF0000"/>
           <w:szCs w:val="20"/>
         </w:rPr>
-        <w:t>NOT YET IMPLEMENTED)</w:t>
+        <w:t>22</w:t>
+      </w:r>
+      <w:r>
+        <w:rPr>
+          <w:rFonts w:asciiTheme="minorHAnsi" w:hAnsiTheme="minorHAnsi"/>
+          <w:b/>
+          <w:color w:val="FF0000"/>
+          <w:szCs w:val="20"/>
+        </w:rPr>
+        <w:t>-</w:t>
+      </w:r>
+      <w:r>
+        <w:rPr>
+          <w:rFonts w:asciiTheme="minorHAnsi" w:hAnsiTheme="minorHAnsi"/>
+          <w:b/>
+          <w:color w:val="FF0000"/>
+          <w:szCs w:val="20"/>
+        </w:rPr>
+        <w:t>MAY</w:t>
+      </w:r>
+      <w:r>
+        <w:rPr>
+          <w:rFonts w:asciiTheme="minorHAnsi" w:hAnsiTheme="minorHAnsi"/>
+          <w:b/>
+          <w:color w:val="FF0000"/>
+          <w:szCs w:val="20"/>
+        </w:rPr>
+        <w:t xml:space="preserve">-2023 </w:t>
+      </w:r>
+      <w:r>
+        <w:rPr>
+          <w:rFonts w:asciiTheme="minorHAnsi" w:hAnsiTheme="minorHAnsi"/>
+          <w:b/>
+          <w:color w:val="FF0000"/>
+          <w:szCs w:val="20"/>
+        </w:rPr>
+        <w:t>NOT YET IMPLEMENTED</w:t>
+      </w:r>
+      <w:r>
+        <w:rPr>
+          <w:rFonts w:asciiTheme="minorHAnsi" w:hAnsiTheme="minorHAnsi"/>
+          <w:b/>
+          <w:color w:val="FF0000"/>
+          <w:szCs w:val="20"/>
+        </w:rPr>
+        <w:t>, PLAN TO IMPLEMENT NAK</w:t>
+      </w:r>
+      <w:r>
+        <w:rPr>
+          <w:rFonts w:asciiTheme="minorHAnsi" w:hAnsiTheme="minorHAnsi"/>
+          <w:b/>
+          <w:color w:val="FF0000"/>
+          <w:szCs w:val="20"/>
+        </w:rPr>
+        <w:t>)</w:t>
       </w:r>
     </w:p>
     <w:tbl>
@@ -4427,39 +4483,7 @@
                 <w:sz w:val="16"/>
                 <w:szCs w:val="16"/>
               </w:rPr>
-              <w:t xml:space="preserve">Repeat bytes </w:t>
-            </w:r>
-            <w:r>
-              <w:rPr>
-                <w:rFonts w:asciiTheme="minorHAnsi" w:hAnsiTheme="minorHAnsi"/>
-                <w:sz w:val="16"/>
-                <w:szCs w:val="16"/>
-              </w:rPr>
-              <w:t>4</w:t>
-            </w:r>
-            <w:r>
-              <w:rPr>
-                <w:rFonts w:asciiTheme="minorHAnsi" w:hAnsiTheme="minorHAnsi"/>
-                <w:sz w:val="16"/>
-                <w:szCs w:val="16"/>
-              </w:rPr>
-              <w:t>-</w:t>
-            </w:r>
-            <w:r>
-              <w:rPr>
-                <w:rFonts w:asciiTheme="minorHAnsi" w:hAnsiTheme="minorHAnsi"/>
-                <w:sz w:val="16"/>
-                <w:szCs w:val="16"/>
-              </w:rPr>
-              <w:t>7</w:t>
-            </w:r>
-            <w:r>
-              <w:rPr>
-                <w:rFonts w:asciiTheme="minorHAnsi" w:hAnsiTheme="minorHAnsi"/>
-                <w:sz w:val="16"/>
-                <w:szCs w:val="16"/>
-              </w:rPr>
-              <w:t xml:space="preserve"> for any additional transforms being transmitted</w:t>
+              <w:t>Repeat bytes 4-7 for any additional transforms being transmitted</w:t>
             </w:r>
           </w:p>
         </w:tc>
@@ -4634,8 +4658,6 @@
               </w:rPr>
               <w:t xml:space="preserve"> </w:t>
             </w:r>
-            <w:bookmarkStart w:id="1" w:name="_GoBack"/>
-            <w:bookmarkEnd w:id="1"/>
             <w:r>
               <w:rPr>
                 <w:rFonts w:asciiTheme="minorHAnsi" w:hAnsiTheme="minorHAnsi"/>
@@ -4955,9 +4977,9 @@
       <w:tblGrid>
         <w:gridCol w:w="804"/>
         <w:gridCol w:w="1239"/>
-        <w:gridCol w:w="854"/>
-        <w:gridCol w:w="1835"/>
-        <w:gridCol w:w="4656"/>
+        <w:gridCol w:w="922"/>
+        <w:gridCol w:w="1890"/>
+        <w:gridCol w:w="4533"/>
       </w:tblGrid>
       <w:tr>
         <w:trPr>
@@ -4965,7 +4987,7 @@
         </w:trPr>
         <w:tc>
           <w:tcPr>
-            <w:tcW w:w="598" w:type="dxa"/>
+            <w:tcW w:w="804" w:type="dxa"/>
             <w:shd w:val="clear" w:color="auto" w:fill="BFBFBF" w:themeFill="background1" w:themeFillShade="BF"/>
           </w:tcPr>
           <w:p>
@@ -5028,7 +5050,7 @@
         </w:tc>
         <w:tc>
           <w:tcPr>
-            <w:tcW w:w="0" w:type="auto"/>
+            <w:tcW w:w="922" w:type="dxa"/>
             <w:shd w:val="clear" w:color="auto" w:fill="BFBFBF" w:themeFill="background1" w:themeFillShade="BF"/>
           </w:tcPr>
           <w:p>
@@ -5055,7 +5077,7 @@
         </w:tc>
         <w:tc>
           <w:tcPr>
-            <w:tcW w:w="0" w:type="auto"/>
+            <w:tcW w:w="1890" w:type="dxa"/>
             <w:shd w:val="clear" w:color="auto" w:fill="BFBFBF" w:themeFill="background1" w:themeFillShade="BF"/>
           </w:tcPr>
           <w:p>
@@ -5082,7 +5104,7 @@
         </w:tc>
         <w:tc>
           <w:tcPr>
-            <w:tcW w:w="0" w:type="auto"/>
+            <w:tcW w:w="4533" w:type="dxa"/>
             <w:shd w:val="clear" w:color="auto" w:fill="BFBFBF" w:themeFill="background1" w:themeFillShade="BF"/>
           </w:tcPr>
           <w:p>
@@ -5111,7 +5133,7 @@
       <w:tr>
         <w:tc>
           <w:tcPr>
-            <w:tcW w:w="598" w:type="dxa"/>
+            <w:tcW w:w="804" w:type="dxa"/>
           </w:tcPr>
           <w:p>
             <w:pPr>
@@ -5159,7 +5181,7 @@
         </w:tc>
         <w:tc>
           <w:tcPr>
-            <w:tcW w:w="0" w:type="auto"/>
+            <w:tcW w:w="922" w:type="dxa"/>
           </w:tcPr>
           <w:p>
             <w:pPr>
@@ -5183,7 +5205,7 @@
         </w:tc>
         <w:tc>
           <w:tcPr>
-            <w:tcW w:w="0" w:type="auto"/>
+            <w:tcW w:w="1890" w:type="dxa"/>
           </w:tcPr>
           <w:p>
             <w:pPr>
@@ -5207,7 +5229,7 @@
         </w:tc>
         <w:tc>
           <w:tcPr>
-            <w:tcW w:w="0" w:type="auto"/>
+            <w:tcW w:w="4533" w:type="dxa"/>
           </w:tcPr>
           <w:p>
             <w:pPr>
@@ -5233,7 +5255,7 @@
       <w:tr>
         <w:tc>
           <w:tcPr>
-            <w:tcW w:w="598" w:type="dxa"/>
+            <w:tcW w:w="804" w:type="dxa"/>
           </w:tcPr>
           <w:p>
             <w:pPr>
@@ -5281,7 +5303,7 @@
         </w:tc>
         <w:tc>
           <w:tcPr>
-            <w:tcW w:w="0" w:type="auto"/>
+            <w:tcW w:w="922" w:type="dxa"/>
           </w:tcPr>
           <w:p>
             <w:pPr>
@@ -5305,7 +5327,7 @@
         </w:tc>
         <w:tc>
           <w:tcPr>
-            <w:tcW w:w="0" w:type="auto"/>
+            <w:tcW w:w="1890" w:type="dxa"/>
           </w:tcPr>
           <w:p>
             <w:pPr>
@@ -5329,7 +5351,7 @@
         </w:tc>
         <w:tc>
           <w:tcPr>
-            <w:tcW w:w="0" w:type="auto"/>
+            <w:tcW w:w="4533" w:type="dxa"/>
           </w:tcPr>
           <w:p>
             <w:pPr>
@@ -5355,7 +5377,7 @@
       <w:tr>
         <w:tc>
           <w:tcPr>
-            <w:tcW w:w="598" w:type="dxa"/>
+            <w:tcW w:w="804" w:type="dxa"/>
           </w:tcPr>
           <w:p>
             <w:pPr>
@@ -5403,7 +5425,7 @@
         </w:tc>
         <w:tc>
           <w:tcPr>
-            <w:tcW w:w="0" w:type="auto"/>
+            <w:tcW w:w="922" w:type="dxa"/>
           </w:tcPr>
           <w:p>
             <w:pPr>
@@ -5427,7 +5449,7 @@
         </w:tc>
         <w:tc>
           <w:tcPr>
-            <w:tcW w:w="0" w:type="auto"/>
+            <w:tcW w:w="1890" w:type="dxa"/>
           </w:tcPr>
           <w:p>
             <w:pPr>
@@ -5459,7 +5481,7 @@
         </w:tc>
         <w:tc>
           <w:tcPr>
-            <w:tcW w:w="0" w:type="auto"/>
+            <w:tcW w:w="4533" w:type="dxa"/>
           </w:tcPr>
           <w:p>
             <w:pPr>
@@ -5485,7 +5507,7 @@
       <w:tr>
         <w:tc>
           <w:tcPr>
-            <w:tcW w:w="598" w:type="dxa"/>
+            <w:tcW w:w="804" w:type="dxa"/>
           </w:tcPr>
           <w:p>
             <w:pPr>
@@ -5533,7 +5555,7 @@
         </w:tc>
         <w:tc>
           <w:tcPr>
-            <w:tcW w:w="0" w:type="auto"/>
+            <w:tcW w:w="922" w:type="dxa"/>
           </w:tcPr>
           <w:p>
             <w:pPr>
@@ -5557,7 +5579,7 @@
         </w:tc>
         <w:tc>
           <w:tcPr>
-            <w:tcW w:w="0" w:type="auto"/>
+            <w:tcW w:w="1890" w:type="dxa"/>
           </w:tcPr>
           <w:p>
             <w:pPr>
@@ -5581,25 +5603,49 @@
         </w:tc>
         <w:tc>
           <w:tcPr>
-            <w:tcW w:w="0" w:type="auto"/>
-          </w:tcPr>
-          <w:p>
-            <w:pPr>
-              <w:spacing w:after="0" w:line="240" w:lineRule="auto"/>
-              <w:jc w:val="left"/>
-              <w:rPr>
-                <w:rFonts w:asciiTheme="minorHAnsi" w:hAnsiTheme="minorHAnsi"/>
-                <w:sz w:val="16"/>
-                <w:szCs w:val="16"/>
-              </w:rPr>
-            </w:pPr>
-            <w:r>
-              <w:rPr>
-                <w:rFonts w:asciiTheme="minorHAnsi" w:hAnsiTheme="minorHAnsi"/>
-                <w:sz w:val="16"/>
-                <w:szCs w:val="16"/>
-              </w:rPr>
-              <w:t>Number of transforms included in this packet in bytes 8-</w:t>
+            <w:tcW w:w="4533" w:type="dxa"/>
+          </w:tcPr>
+          <w:p>
+            <w:pPr>
+              <w:spacing w:after="0" w:line="240" w:lineRule="auto"/>
+              <w:jc w:val="left"/>
+              <w:rPr>
+                <w:rFonts w:asciiTheme="minorHAnsi" w:hAnsiTheme="minorHAnsi"/>
+                <w:sz w:val="16"/>
+                <w:szCs w:val="16"/>
+              </w:rPr>
+            </w:pPr>
+            <w:r>
+              <w:rPr>
+                <w:rFonts w:asciiTheme="minorHAnsi" w:hAnsiTheme="minorHAnsi"/>
+                <w:sz w:val="16"/>
+                <w:szCs w:val="16"/>
+              </w:rPr>
+              <w:t>Number of transforms included in this packet in bytes 8</w:t>
+            </w:r>
+            <w:r>
+              <w:rPr>
+                <w:rFonts w:asciiTheme="minorHAnsi" w:hAnsiTheme="minorHAnsi"/>
+                <w:sz w:val="16"/>
+                <w:szCs w:val="16"/>
+              </w:rPr>
+              <w:t xml:space="preserve"> through 7+</w:t>
+            </w:r>
+            <w:r>
+              <w:rPr>
+                <w:rFonts w:asciiTheme="minorHAnsi" w:hAnsiTheme="minorHAnsi"/>
+                <w:sz w:val="16"/>
+                <w:szCs w:val="16"/>
+              </w:rPr>
+              <w:t>36*N</w:t>
+            </w:r>
+            <w:r>
+              <w:rPr>
+                <w:rFonts w:asciiTheme="minorHAnsi" w:hAnsiTheme="minorHAnsi"/>
+                <w:sz w:val="16"/>
+                <w:szCs w:val="16"/>
+              </w:rPr>
+              <w:t>, not including any stuffed DLEs</w:t>
             </w:r>
           </w:p>
         </w:tc>
@@ -5607,7 +5653,7 @@
       <w:tr>
         <w:tc>
           <w:tcPr>
-            <w:tcW w:w="598" w:type="dxa"/>
+            <w:tcW w:w="804" w:type="dxa"/>
           </w:tcPr>
           <w:p>
             <w:pPr>
@@ -5656,7 +5702,7 @@
         </w:tc>
         <w:tc>
           <w:tcPr>
-            <w:tcW w:w="0" w:type="auto"/>
+            <w:tcW w:w="922" w:type="dxa"/>
             <w:vMerge w:val="restart"/>
           </w:tcPr>
           <w:p>
@@ -5681,7 +5727,7 @@
         </w:tc>
         <w:tc>
           <w:tcPr>
-            <w:tcW w:w="0" w:type="auto"/>
+            <w:tcW w:w="1890" w:type="dxa"/>
             <w:vMerge w:val="restart"/>
           </w:tcPr>
           <w:p>
@@ -5706,7 +5752,7 @@
         </w:tc>
         <w:tc>
           <w:tcPr>
-            <w:tcW w:w="0" w:type="auto"/>
+            <w:tcW w:w="4533" w:type="dxa"/>
             <w:vMerge w:val="restart"/>
           </w:tcPr>
           <w:p>
@@ -5733,7 +5779,7 @@
       <w:tr>
         <w:tc>
           <w:tcPr>
-            <w:tcW w:w="598" w:type="dxa"/>
+            <w:tcW w:w="804" w:type="dxa"/>
           </w:tcPr>
           <w:p>
             <w:pPr>
@@ -5774,7 +5820,7 @@
         </w:tc>
         <w:tc>
           <w:tcPr>
-            <w:tcW w:w="0" w:type="auto"/>
+            <w:tcW w:w="922" w:type="dxa"/>
             <w:vMerge/>
           </w:tcPr>
           <w:p>
@@ -5791,7 +5837,7 @@
         </w:tc>
         <w:tc>
           <w:tcPr>
-            <w:tcW w:w="0" w:type="auto"/>
+            <w:tcW w:w="1890" w:type="dxa"/>
             <w:vMerge/>
           </w:tcPr>
           <w:p>
@@ -5808,7 +5854,7 @@
         </w:tc>
         <w:tc>
           <w:tcPr>
-            <w:tcW w:w="0" w:type="auto"/>
+            <w:tcW w:w="4533" w:type="dxa"/>
             <w:vMerge/>
           </w:tcPr>
           <w:p>
@@ -5827,7 +5873,7 @@
       <w:tr>
         <w:tc>
           <w:tcPr>
-            <w:tcW w:w="598" w:type="dxa"/>
+            <w:tcW w:w="804" w:type="dxa"/>
           </w:tcPr>
           <w:p>
             <w:pPr>
@@ -5868,7 +5914,7 @@
         </w:tc>
         <w:tc>
           <w:tcPr>
-            <w:tcW w:w="0" w:type="auto"/>
+            <w:tcW w:w="922" w:type="dxa"/>
             <w:vMerge/>
           </w:tcPr>
           <w:p>
@@ -5885,7 +5931,7 @@
         </w:tc>
         <w:tc>
           <w:tcPr>
-            <w:tcW w:w="0" w:type="auto"/>
+            <w:tcW w:w="1890" w:type="dxa"/>
             <w:vMerge/>
           </w:tcPr>
           <w:p>
@@ -5902,7 +5948,7 @@
         </w:tc>
         <w:tc>
           <w:tcPr>
-            <w:tcW w:w="0" w:type="auto"/>
+            <w:tcW w:w="4533" w:type="dxa"/>
             <w:vMerge/>
           </w:tcPr>
           <w:p>
@@ -5921,7 +5967,7 @@
       <w:tr>
         <w:tc>
           <w:tcPr>
-            <w:tcW w:w="598" w:type="dxa"/>
+            <w:tcW w:w="804" w:type="dxa"/>
           </w:tcPr>
           <w:p>
             <w:pPr>
@@ -5962,7 +6008,7 @@
         </w:tc>
         <w:tc>
           <w:tcPr>
-            <w:tcW w:w="0" w:type="auto"/>
+            <w:tcW w:w="922" w:type="dxa"/>
             <w:vMerge/>
           </w:tcPr>
           <w:p>
@@ -5979,7 +6025,7 @@
         </w:tc>
         <w:tc>
           <w:tcPr>
-            <w:tcW w:w="0" w:type="auto"/>
+            <w:tcW w:w="1890" w:type="dxa"/>
             <w:vMerge/>
           </w:tcPr>
           <w:p>
@@ -5996,7 +6042,7 @@
         </w:tc>
         <w:tc>
           <w:tcPr>
-            <w:tcW w:w="0" w:type="auto"/>
+            <w:tcW w:w="4533" w:type="dxa"/>
             <w:vMerge/>
           </w:tcPr>
           <w:p>
@@ -6015,7 +6061,7 @@
       <w:tr>
         <w:tc>
           <w:tcPr>
-            <w:tcW w:w="598" w:type="dxa"/>
+            <w:tcW w:w="804" w:type="dxa"/>
           </w:tcPr>
           <w:p>
             <w:pPr>
@@ -6064,7 +6110,7 @@
         </w:tc>
         <w:tc>
           <w:tcPr>
-            <w:tcW w:w="0" w:type="auto"/>
+            <w:tcW w:w="922" w:type="dxa"/>
             <w:vMerge w:val="restart"/>
           </w:tcPr>
           <w:p>
@@ -6089,7 +6135,7 @@
         </w:tc>
         <w:tc>
           <w:tcPr>
-            <w:tcW w:w="0" w:type="auto"/>
+            <w:tcW w:w="1890" w:type="dxa"/>
             <w:vMerge w:val="restart"/>
           </w:tcPr>
           <w:p>
@@ -6114,7 +6160,7 @@
         </w:tc>
         <w:tc>
           <w:tcPr>
-            <w:tcW w:w="0" w:type="auto"/>
+            <w:tcW w:w="4533" w:type="dxa"/>
             <w:vMerge w:val="restart"/>
           </w:tcPr>
           <w:p>
@@ -6165,7 +6211,7 @@
       <w:tr>
         <w:tc>
           <w:tcPr>
-            <w:tcW w:w="598" w:type="dxa"/>
+            <w:tcW w:w="804" w:type="dxa"/>
           </w:tcPr>
           <w:p>
             <w:pPr>
@@ -6206,7 +6252,7 @@
         </w:tc>
         <w:tc>
           <w:tcPr>
-            <w:tcW w:w="0" w:type="auto"/>
+            <w:tcW w:w="922" w:type="dxa"/>
             <w:vMerge/>
           </w:tcPr>
           <w:p>
@@ -6223,7 +6269,7 @@
         </w:tc>
         <w:tc>
           <w:tcPr>
-            <w:tcW w:w="0" w:type="auto"/>
+            <w:tcW w:w="1890" w:type="dxa"/>
             <w:vMerge/>
           </w:tcPr>
           <w:p>
@@ -6240,7 +6286,7 @@
         </w:tc>
         <w:tc>
           <w:tcPr>
-            <w:tcW w:w="0" w:type="auto"/>
+            <w:tcW w:w="4533" w:type="dxa"/>
             <w:vMerge/>
           </w:tcPr>
           <w:p>
@@ -6259,7 +6305,7 @@
       <w:tr>
         <w:tc>
           <w:tcPr>
-            <w:tcW w:w="598" w:type="dxa"/>
+            <w:tcW w:w="804" w:type="dxa"/>
           </w:tcPr>
           <w:p>
             <w:pPr>
@@ -6300,7 +6346,7 @@
         </w:tc>
         <w:tc>
           <w:tcPr>
-            <w:tcW w:w="0" w:type="auto"/>
+            <w:tcW w:w="922" w:type="dxa"/>
             <w:vMerge/>
           </w:tcPr>
           <w:p>
@@ -6317,7 +6363,7 @@
         </w:tc>
         <w:tc>
           <w:tcPr>
-            <w:tcW w:w="0" w:type="auto"/>
+            <w:tcW w:w="1890" w:type="dxa"/>
             <w:vMerge/>
           </w:tcPr>
           <w:p>
@@ -6334,7 +6380,7 @@
         </w:tc>
         <w:tc>
           <w:tcPr>
-            <w:tcW w:w="0" w:type="auto"/>
+            <w:tcW w:w="4533" w:type="dxa"/>
             <w:vMerge/>
           </w:tcPr>
           <w:p>
@@ -6353,7 +6399,7 @@
       <w:tr>
         <w:tc>
           <w:tcPr>
-            <w:tcW w:w="598" w:type="dxa"/>
+            <w:tcW w:w="804" w:type="dxa"/>
           </w:tcPr>
           <w:p>
             <w:pPr>
@@ -6402,7 +6448,7 @@
         </w:tc>
         <w:tc>
           <w:tcPr>
-            <w:tcW w:w="0" w:type="auto"/>
+            <w:tcW w:w="922" w:type="dxa"/>
             <w:vMerge/>
           </w:tcPr>
           <w:p>
@@ -6419,7 +6465,7 @@
         </w:tc>
         <w:tc>
           <w:tcPr>
-            <w:tcW w:w="0" w:type="auto"/>
+            <w:tcW w:w="1890" w:type="dxa"/>
             <w:vMerge/>
           </w:tcPr>
           <w:p>
@@ -6436,7 +6482,7 @@
         </w:tc>
         <w:tc>
           <w:tcPr>
-            <w:tcW w:w="0" w:type="auto"/>
+            <w:tcW w:w="4533" w:type="dxa"/>
             <w:vMerge/>
           </w:tcPr>
           <w:p>
@@ -6455,7 +6501,7 @@
       <w:tr>
         <w:tc>
           <w:tcPr>
-            <w:tcW w:w="598" w:type="dxa"/>
+            <w:tcW w:w="804" w:type="dxa"/>
           </w:tcPr>
           <w:p>
             <w:pPr>
@@ -6512,7 +6558,7 @@
         </w:tc>
         <w:tc>
           <w:tcPr>
-            <w:tcW w:w="0" w:type="auto"/>
+            <w:tcW w:w="922" w:type="dxa"/>
             <w:vMerge w:val="restart"/>
           </w:tcPr>
           <w:p>
@@ -6537,7 +6583,7 @@
         </w:tc>
         <w:tc>
           <w:tcPr>
-            <w:tcW w:w="0" w:type="auto"/>
+            <w:tcW w:w="1890" w:type="dxa"/>
             <w:vMerge w:val="restart"/>
           </w:tcPr>
           <w:p>
@@ -6562,7 +6608,7 @@
         </w:tc>
         <w:tc>
           <w:tcPr>
-            <w:tcW w:w="0" w:type="auto"/>
+            <w:tcW w:w="4533" w:type="dxa"/>
             <w:vMerge w:val="restart"/>
           </w:tcPr>
           <w:p>
@@ -6589,7 +6635,7 @@
       <w:tr>
         <w:tc>
           <w:tcPr>
-            <w:tcW w:w="598" w:type="dxa"/>
+            <w:tcW w:w="804" w:type="dxa"/>
           </w:tcPr>
           <w:p>
             <w:pPr>
@@ -6638,7 +6684,7 @@
         </w:tc>
         <w:tc>
           <w:tcPr>
-            <w:tcW w:w="0" w:type="auto"/>
+            <w:tcW w:w="922" w:type="dxa"/>
             <w:vMerge/>
           </w:tcPr>
           <w:p>
@@ -6655,7 +6701,7 @@
         </w:tc>
         <w:tc>
           <w:tcPr>
-            <w:tcW w:w="0" w:type="auto"/>
+            <w:tcW w:w="1890" w:type="dxa"/>
             <w:vMerge/>
           </w:tcPr>
           <w:p>
@@ -6672,7 +6718,7 @@
         </w:tc>
         <w:tc>
           <w:tcPr>
-            <w:tcW w:w="0" w:type="auto"/>
+            <w:tcW w:w="4533" w:type="dxa"/>
             <w:vMerge/>
           </w:tcPr>
           <w:p>
@@ -6691,7 +6737,7 @@
       <w:tr>
         <w:tc>
           <w:tcPr>
-            <w:tcW w:w="598" w:type="dxa"/>
+            <w:tcW w:w="804" w:type="dxa"/>
           </w:tcPr>
           <w:p>
             <w:pPr>
@@ -6740,7 +6786,7 @@
         </w:tc>
         <w:tc>
           <w:tcPr>
-            <w:tcW w:w="0" w:type="auto"/>
+            <w:tcW w:w="922" w:type="dxa"/>
             <w:vMerge/>
           </w:tcPr>
           <w:p>
@@ -6757,7 +6803,7 @@
         </w:tc>
         <w:tc>
           <w:tcPr>
-            <w:tcW w:w="0" w:type="auto"/>
+            <w:tcW w:w="1890" w:type="dxa"/>
             <w:vMerge/>
           </w:tcPr>
           <w:p>
@@ -6774,7 +6820,7 @@
         </w:tc>
         <w:tc>
           <w:tcPr>
-            <w:tcW w:w="0" w:type="auto"/>
+            <w:tcW w:w="4533" w:type="dxa"/>
             <w:vMerge/>
           </w:tcPr>
           <w:p>
@@ -6793,7 +6839,7 @@
       <w:tr>
         <w:tc>
           <w:tcPr>
-            <w:tcW w:w="598" w:type="dxa"/>
+            <w:tcW w:w="804" w:type="dxa"/>
           </w:tcPr>
           <w:p>
             <w:pPr>
@@ -6842,7 +6888,7 @@
         </w:tc>
         <w:tc>
           <w:tcPr>
-            <w:tcW w:w="0" w:type="auto"/>
+            <w:tcW w:w="922" w:type="dxa"/>
             <w:vMerge/>
           </w:tcPr>
           <w:p>
@@ -6859,7 +6905,7 @@
         </w:tc>
         <w:tc>
           <w:tcPr>
-            <w:tcW w:w="0" w:type="auto"/>
+            <w:tcW w:w="1890" w:type="dxa"/>
             <w:vMerge/>
           </w:tcPr>
           <w:p>
@@ -6876,7 +6922,7 @@
         </w:tc>
         <w:tc>
           <w:tcPr>
-            <w:tcW w:w="0" w:type="auto"/>
+            <w:tcW w:w="4533" w:type="dxa"/>
             <w:vMerge/>
           </w:tcPr>
           <w:p>
@@ -6895,7 +6941,7 @@
       <w:tr>
         <w:tc>
           <w:tcPr>
-            <w:tcW w:w="598" w:type="dxa"/>
+            <w:tcW w:w="804" w:type="dxa"/>
           </w:tcPr>
           <w:p>
             <w:pPr>
@@ -6953,7 +6999,7 @@
         </w:tc>
         <w:tc>
           <w:tcPr>
-            <w:tcW w:w="0" w:type="auto"/>
+            <w:tcW w:w="922" w:type="dxa"/>
             <w:vMerge w:val="restart"/>
           </w:tcPr>
           <w:p>
@@ -6978,7 +7024,7 @@
         </w:tc>
         <w:tc>
           <w:tcPr>
-            <w:tcW w:w="0" w:type="auto"/>
+            <w:tcW w:w="1890" w:type="dxa"/>
             <w:vMerge w:val="restart"/>
           </w:tcPr>
           <w:p>
@@ -7003,7 +7049,7 @@
         </w:tc>
         <w:tc>
           <w:tcPr>
-            <w:tcW w:w="0" w:type="auto"/>
+            <w:tcW w:w="4533" w:type="dxa"/>
             <w:vMerge w:val="restart"/>
           </w:tcPr>
           <w:p>
@@ -7030,7 +7076,7 @@
       <w:tr>
         <w:tc>
           <w:tcPr>
-            <w:tcW w:w="598" w:type="dxa"/>
+            <w:tcW w:w="804" w:type="dxa"/>
           </w:tcPr>
           <w:p>
             <w:pPr>
@@ -7079,7 +7125,7 @@
         </w:tc>
         <w:tc>
           <w:tcPr>
-            <w:tcW w:w="0" w:type="auto"/>
+            <w:tcW w:w="922" w:type="dxa"/>
             <w:vMerge/>
           </w:tcPr>
           <w:p>
@@ -7096,7 +7142,7 @@
         </w:tc>
         <w:tc>
           <w:tcPr>
-            <w:tcW w:w="0" w:type="auto"/>
+            <w:tcW w:w="1890" w:type="dxa"/>
             <w:vMerge/>
           </w:tcPr>
           <w:p>
@@ -7113,7 +7159,7 @@
         </w:tc>
         <w:tc>
           <w:tcPr>
-            <w:tcW w:w="0" w:type="auto"/>
+            <w:tcW w:w="4533" w:type="dxa"/>
             <w:vMerge/>
           </w:tcPr>
           <w:p>
@@ -7132,7 +7178,7 @@
       <w:tr>
         <w:tc>
           <w:tcPr>
-            <w:tcW w:w="598" w:type="dxa"/>
+            <w:tcW w:w="804" w:type="dxa"/>
           </w:tcPr>
           <w:p>
             <w:pPr>
@@ -7181,7 +7227,7 @@
         </w:tc>
         <w:tc>
           <w:tcPr>
-            <w:tcW w:w="0" w:type="auto"/>
+            <w:tcW w:w="922" w:type="dxa"/>
             <w:vMerge/>
           </w:tcPr>
           <w:p>
@@ -7198,7 +7244,7 @@
         </w:tc>
         <w:tc>
           <w:tcPr>
-            <w:tcW w:w="0" w:type="auto"/>
+            <w:tcW w:w="1890" w:type="dxa"/>
             <w:vMerge/>
           </w:tcPr>
           <w:p>
@@ -7215,7 +7261,7 @@
         </w:tc>
         <w:tc>
           <w:tcPr>
-            <w:tcW w:w="0" w:type="auto"/>
+            <w:tcW w:w="4533" w:type="dxa"/>
             <w:vMerge/>
           </w:tcPr>
           <w:p>
@@ -7234,7 +7280,7 @@
       <w:tr>
         <w:tc>
           <w:tcPr>
-            <w:tcW w:w="598" w:type="dxa"/>
+            <w:tcW w:w="804" w:type="dxa"/>
           </w:tcPr>
           <w:p>
             <w:pPr>
@@ -7283,7 +7329,7 @@
         </w:tc>
         <w:tc>
           <w:tcPr>
-            <w:tcW w:w="0" w:type="auto"/>
+            <w:tcW w:w="922" w:type="dxa"/>
             <w:vMerge/>
           </w:tcPr>
           <w:p>
@@ -7300,7 +7346,7 @@
         </w:tc>
         <w:tc>
           <w:tcPr>
-            <w:tcW w:w="0" w:type="auto"/>
+            <w:tcW w:w="1890" w:type="dxa"/>
             <w:vMerge/>
           </w:tcPr>
           <w:p>
@@ -7317,7 +7363,7 @@
         </w:tc>
         <w:tc>
           <w:tcPr>
-            <w:tcW w:w="0" w:type="auto"/>
+            <w:tcW w:w="4533" w:type="dxa"/>
             <w:vMerge/>
           </w:tcPr>
           <w:p>
@@ -7337,7 +7383,7 @@
       <w:tr>
         <w:tc>
           <w:tcPr>
-            <w:tcW w:w="598" w:type="dxa"/>
+            <w:tcW w:w="804" w:type="dxa"/>
           </w:tcPr>
           <w:p>
             <w:pPr>
@@ -7386,7 +7432,7 @@
         </w:tc>
         <w:tc>
           <w:tcPr>
-            <w:tcW w:w="0" w:type="auto"/>
+            <w:tcW w:w="922" w:type="dxa"/>
             <w:vMerge w:val="restart"/>
           </w:tcPr>
           <w:p>
@@ -7411,7 +7457,7 @@
         </w:tc>
         <w:tc>
           <w:tcPr>
-            <w:tcW w:w="0" w:type="auto"/>
+            <w:tcW w:w="1890" w:type="dxa"/>
             <w:vMerge w:val="restart"/>
           </w:tcPr>
           <w:p>
@@ -7436,7 +7482,7 @@
         </w:tc>
         <w:tc>
           <w:tcPr>
-            <w:tcW w:w="0" w:type="auto"/>
+            <w:tcW w:w="4533" w:type="dxa"/>
             <w:vMerge w:val="restart"/>
           </w:tcPr>
           <w:p>
@@ -7463,7 +7509,7 @@
       <w:tr>
         <w:tc>
           <w:tcPr>
-            <w:tcW w:w="598" w:type="dxa"/>
+            <w:tcW w:w="804" w:type="dxa"/>
           </w:tcPr>
           <w:p>
             <w:pPr>
@@ -7512,7 +7558,7 @@
         </w:tc>
         <w:tc>
           <w:tcPr>
-            <w:tcW w:w="0" w:type="auto"/>
+            <w:tcW w:w="922" w:type="dxa"/>
             <w:vMerge/>
           </w:tcPr>
           <w:p>
@@ -7529,7 +7575,7 @@
         </w:tc>
         <w:tc>
           <w:tcPr>
-            <w:tcW w:w="0" w:type="auto"/>
+            <w:tcW w:w="1890" w:type="dxa"/>
             <w:vMerge/>
           </w:tcPr>
           <w:p>
@@ -7546,7 +7592,7 @@
         </w:tc>
         <w:tc>
           <w:tcPr>
-            <w:tcW w:w="0" w:type="auto"/>
+            <w:tcW w:w="4533" w:type="dxa"/>
             <w:vMerge/>
           </w:tcPr>
           <w:p>
@@ -7565,7 +7611,7 @@
       <w:tr>
         <w:tc>
           <w:tcPr>
-            <w:tcW w:w="598" w:type="dxa"/>
+            <w:tcW w:w="804" w:type="dxa"/>
           </w:tcPr>
           <w:p>
             <w:pPr>
@@ -7614,7 +7660,7 @@
         </w:tc>
         <w:tc>
           <w:tcPr>
-            <w:tcW w:w="0" w:type="auto"/>
+            <w:tcW w:w="922" w:type="dxa"/>
             <w:vMerge/>
           </w:tcPr>
           <w:p>
@@ -7631,7 +7677,7 @@
         </w:tc>
         <w:tc>
           <w:tcPr>
-            <w:tcW w:w="0" w:type="auto"/>
+            <w:tcW w:w="1890" w:type="dxa"/>
             <w:vMerge/>
           </w:tcPr>
           <w:p>
@@ -7648,7 +7694,7 @@
         </w:tc>
         <w:tc>
           <w:tcPr>
-            <w:tcW w:w="0" w:type="auto"/>
+            <w:tcW w:w="4533" w:type="dxa"/>
             <w:vMerge/>
           </w:tcPr>
           <w:p>
@@ -7667,7 +7713,7 @@
       <w:tr>
         <w:tc>
           <w:tcPr>
-            <w:tcW w:w="598" w:type="dxa"/>
+            <w:tcW w:w="804" w:type="dxa"/>
           </w:tcPr>
           <w:p>
             <w:pPr>
@@ -7716,7 +7762,7 @@
         </w:tc>
         <w:tc>
           <w:tcPr>
-            <w:tcW w:w="0" w:type="auto"/>
+            <w:tcW w:w="922" w:type="dxa"/>
             <w:vMerge/>
           </w:tcPr>
           <w:p>
@@ -7733,7 +7779,7 @@
         </w:tc>
         <w:tc>
           <w:tcPr>
-            <w:tcW w:w="0" w:type="auto"/>
+            <w:tcW w:w="1890" w:type="dxa"/>
             <w:vMerge/>
           </w:tcPr>
           <w:p>
@@ -7750,7 +7796,7 @@
         </w:tc>
         <w:tc>
           <w:tcPr>
-            <w:tcW w:w="0" w:type="auto"/>
+            <w:tcW w:w="4533" w:type="dxa"/>
             <w:vMerge/>
           </w:tcPr>
           <w:p>
@@ -7769,7 +7815,7 @@
       <w:tr>
         <w:tc>
           <w:tcPr>
-            <w:tcW w:w="598" w:type="dxa"/>
+            <w:tcW w:w="804" w:type="dxa"/>
           </w:tcPr>
           <w:p>
             <w:pPr>
@@ -7826,7 +7872,7 @@
         </w:tc>
         <w:tc>
           <w:tcPr>
-            <w:tcW w:w="0" w:type="auto"/>
+            <w:tcW w:w="922" w:type="dxa"/>
             <w:vMerge w:val="restart"/>
           </w:tcPr>
           <w:p>
@@ -7851,7 +7897,7 @@
         </w:tc>
         <w:tc>
           <w:tcPr>
-            <w:tcW w:w="0" w:type="auto"/>
+            <w:tcW w:w="1890" w:type="dxa"/>
             <w:vMerge w:val="restart"/>
           </w:tcPr>
           <w:p>
@@ -7876,7 +7922,7 @@
         </w:tc>
         <w:tc>
           <w:tcPr>
-            <w:tcW w:w="0" w:type="auto"/>
+            <w:tcW w:w="4533" w:type="dxa"/>
             <w:vMerge w:val="restart"/>
           </w:tcPr>
           <w:p>
@@ -7903,7 +7949,7 @@
       <w:tr>
         <w:tc>
           <w:tcPr>
-            <w:tcW w:w="598" w:type="dxa"/>
+            <w:tcW w:w="804" w:type="dxa"/>
           </w:tcPr>
           <w:p>
             <w:pPr>
@@ -7952,7 +7998,7 @@
         </w:tc>
         <w:tc>
           <w:tcPr>
-            <w:tcW w:w="0" w:type="auto"/>
+            <w:tcW w:w="922" w:type="dxa"/>
             <w:vMerge/>
           </w:tcPr>
           <w:p>
@@ -7969,7 +8015,7 @@
         </w:tc>
         <w:tc>
           <w:tcPr>
-            <w:tcW w:w="0" w:type="auto"/>
+            <w:tcW w:w="1890" w:type="dxa"/>
             <w:vMerge/>
           </w:tcPr>
           <w:p>
@@ -7986,7 +8032,7 @@
         </w:tc>
         <w:tc>
           <w:tcPr>
-            <w:tcW w:w="0" w:type="auto"/>
+            <w:tcW w:w="4533" w:type="dxa"/>
             <w:vMerge/>
           </w:tcPr>
           <w:p>
@@ -8005,7 +8051,7 @@
       <w:tr>
         <w:tc>
           <w:tcPr>
-            <w:tcW w:w="598" w:type="dxa"/>
+            <w:tcW w:w="804" w:type="dxa"/>
           </w:tcPr>
           <w:p>
             <w:pPr>
@@ -8054,7 +8100,7 @@
         </w:tc>
         <w:tc>
           <w:tcPr>
-            <w:tcW w:w="0" w:type="auto"/>
+            <w:tcW w:w="922" w:type="dxa"/>
             <w:vMerge/>
           </w:tcPr>
           <w:p>
@@ -8071,7 +8117,7 @@
         </w:tc>
         <w:tc>
           <w:tcPr>
-            <w:tcW w:w="0" w:type="auto"/>
+            <w:tcW w:w="1890" w:type="dxa"/>
             <w:vMerge/>
           </w:tcPr>
           <w:p>
@@ -8088,7 +8134,7 @@
         </w:tc>
         <w:tc>
           <w:tcPr>
-            <w:tcW w:w="0" w:type="auto"/>
+            <w:tcW w:w="4533" w:type="dxa"/>
             <w:vMerge/>
           </w:tcPr>
           <w:p>
@@ -8107,7 +8153,7 @@
       <w:tr>
         <w:tc>
           <w:tcPr>
-            <w:tcW w:w="598" w:type="dxa"/>
+            <w:tcW w:w="804" w:type="dxa"/>
           </w:tcPr>
           <w:p>
             <w:pPr>
@@ -8156,7 +8202,7 @@
         </w:tc>
         <w:tc>
           <w:tcPr>
-            <w:tcW w:w="0" w:type="auto"/>
+            <w:tcW w:w="922" w:type="dxa"/>
             <w:vMerge/>
           </w:tcPr>
           <w:p>
@@ -8173,7 +8219,7 @@
         </w:tc>
         <w:tc>
           <w:tcPr>
-            <w:tcW w:w="0" w:type="auto"/>
+            <w:tcW w:w="1890" w:type="dxa"/>
             <w:vMerge/>
           </w:tcPr>
           <w:p>
@@ -8190,7 +8236,7 @@
         </w:tc>
         <w:tc>
           <w:tcPr>
-            <w:tcW w:w="0" w:type="auto"/>
+            <w:tcW w:w="4533" w:type="dxa"/>
             <w:vMerge/>
           </w:tcPr>
           <w:p>
@@ -8209,7 +8255,7 @@
       <w:tr>
         <w:tc>
           <w:tcPr>
-            <w:tcW w:w="598" w:type="dxa"/>
+            <w:tcW w:w="804" w:type="dxa"/>
           </w:tcPr>
           <w:p>
             <w:pPr>
@@ -8274,7 +8320,7 @@
         </w:tc>
         <w:tc>
           <w:tcPr>
-            <w:tcW w:w="0" w:type="auto"/>
+            <w:tcW w:w="922" w:type="dxa"/>
             <w:vMerge w:val="restart"/>
           </w:tcPr>
           <w:p>
@@ -8299,7 +8345,7 @@
         </w:tc>
         <w:tc>
           <w:tcPr>
-            <w:tcW w:w="0" w:type="auto"/>
+            <w:tcW w:w="1890" w:type="dxa"/>
             <w:vMerge w:val="restart"/>
           </w:tcPr>
           <w:p>
@@ -8324,7 +8370,7 @@
         </w:tc>
         <w:tc>
           <w:tcPr>
-            <w:tcW w:w="0" w:type="auto"/>
+            <w:tcW w:w="4533" w:type="dxa"/>
             <w:vMerge w:val="restart"/>
           </w:tcPr>
           <w:p>
@@ -8359,7 +8405,7 @@
       <w:tr>
         <w:tc>
           <w:tcPr>
-            <w:tcW w:w="598" w:type="dxa"/>
+            <w:tcW w:w="804" w:type="dxa"/>
           </w:tcPr>
           <w:p>
             <w:pPr>
@@ -8408,7 +8454,7 @@
         </w:tc>
         <w:tc>
           <w:tcPr>
-            <w:tcW w:w="0" w:type="auto"/>
+            <w:tcW w:w="922" w:type="dxa"/>
             <w:vMerge/>
           </w:tcPr>
           <w:p>
@@ -8425,7 +8471,7 @@
         </w:tc>
         <w:tc>
           <w:tcPr>
-            <w:tcW w:w="0" w:type="auto"/>
+            <w:tcW w:w="1890" w:type="dxa"/>
             <w:vMerge/>
           </w:tcPr>
           <w:p>
@@ -8442,7 +8488,7 @@
         </w:tc>
         <w:tc>
           <w:tcPr>
-            <w:tcW w:w="0" w:type="auto"/>
+            <w:tcW w:w="4533" w:type="dxa"/>
             <w:vMerge/>
           </w:tcPr>
           <w:p>
@@ -8461,7 +8507,7 @@
       <w:tr>
         <w:tc>
           <w:tcPr>
-            <w:tcW w:w="598" w:type="dxa"/>
+            <w:tcW w:w="804" w:type="dxa"/>
           </w:tcPr>
           <w:p>
             <w:pPr>
@@ -8502,7 +8548,7 @@
         </w:tc>
         <w:tc>
           <w:tcPr>
-            <w:tcW w:w="0" w:type="auto"/>
+            <w:tcW w:w="922" w:type="dxa"/>
             <w:vMerge/>
           </w:tcPr>
           <w:p>
@@ -8519,7 +8565,7 @@
         </w:tc>
         <w:tc>
           <w:tcPr>
-            <w:tcW w:w="0" w:type="auto"/>
+            <w:tcW w:w="1890" w:type="dxa"/>
             <w:vMerge/>
           </w:tcPr>
           <w:p>
@@ -8536,7 +8582,7 @@
         </w:tc>
         <w:tc>
           <w:tcPr>
-            <w:tcW w:w="0" w:type="auto"/>
+            <w:tcW w:w="4533" w:type="dxa"/>
             <w:vMerge/>
           </w:tcPr>
           <w:p>
@@ -8555,7 +8601,7 @@
       <w:tr>
         <w:tc>
           <w:tcPr>
-            <w:tcW w:w="598" w:type="dxa"/>
+            <w:tcW w:w="804" w:type="dxa"/>
           </w:tcPr>
           <w:p>
             <w:pPr>
@@ -8604,7 +8650,7 @@
         </w:tc>
         <w:tc>
           <w:tcPr>
-            <w:tcW w:w="0" w:type="auto"/>
+            <w:tcW w:w="922" w:type="dxa"/>
             <w:vMerge/>
           </w:tcPr>
           <w:p>
@@ -8621,7 +8667,7 @@
         </w:tc>
         <w:tc>
           <w:tcPr>
-            <w:tcW w:w="0" w:type="auto"/>
+            <w:tcW w:w="1890" w:type="dxa"/>
             <w:vMerge/>
           </w:tcPr>
           <w:p>
@@ -8638,7 +8684,7 @@
         </w:tc>
         <w:tc>
           <w:tcPr>
-            <w:tcW w:w="0" w:type="auto"/>
+            <w:tcW w:w="4533" w:type="dxa"/>
             <w:vMerge/>
           </w:tcPr>
           <w:p>
@@ -8657,7 +8703,7 @@
       <w:tr>
         <w:tc>
           <w:tcPr>
-            <w:tcW w:w="598" w:type="dxa"/>
+            <w:tcW w:w="804" w:type="dxa"/>
           </w:tcPr>
           <w:p>
             <w:pPr>
@@ -8722,7 +8768,7 @@
         </w:tc>
         <w:tc>
           <w:tcPr>
-            <w:tcW w:w="0" w:type="auto"/>
+            <w:tcW w:w="922" w:type="dxa"/>
             <w:vMerge w:val="restart"/>
           </w:tcPr>
           <w:p>
@@ -8747,7 +8793,7 @@
         </w:tc>
         <w:tc>
           <w:tcPr>
-            <w:tcW w:w="0" w:type="auto"/>
+            <w:tcW w:w="1890" w:type="dxa"/>
             <w:vMerge w:val="restart"/>
           </w:tcPr>
           <w:p>
@@ -8772,7 +8818,7 @@
         </w:tc>
         <w:tc>
           <w:tcPr>
-            <w:tcW w:w="0" w:type="auto"/>
+            <w:tcW w:w="4533" w:type="dxa"/>
             <w:vMerge w:val="restart"/>
           </w:tcPr>
           <w:p>
@@ -8807,7 +8853,7 @@
       <w:tr>
         <w:tc>
           <w:tcPr>
-            <w:tcW w:w="598" w:type="dxa"/>
+            <w:tcW w:w="804" w:type="dxa"/>
           </w:tcPr>
           <w:p>
             <w:pPr>
@@ -8856,7 +8902,7 @@
         </w:tc>
         <w:tc>
           <w:tcPr>
-            <w:tcW w:w="0" w:type="auto"/>
+            <w:tcW w:w="922" w:type="dxa"/>
             <w:vMerge/>
           </w:tcPr>
           <w:p>
@@ -8873,7 +8919,7 @@
         </w:tc>
         <w:tc>
           <w:tcPr>
-            <w:tcW w:w="0" w:type="auto"/>
+            <w:tcW w:w="1890" w:type="dxa"/>
             <w:vMerge/>
           </w:tcPr>
           <w:p>
@@ -8890,7 +8936,7 @@
         </w:tc>
         <w:tc>
           <w:tcPr>
-            <w:tcW w:w="0" w:type="auto"/>
+            <w:tcW w:w="4533" w:type="dxa"/>
             <w:vMerge/>
           </w:tcPr>
           <w:p>
@@ -8909,7 +8955,7 @@
       <w:tr>
         <w:tc>
           <w:tcPr>
-            <w:tcW w:w="598" w:type="dxa"/>
+            <w:tcW w:w="804" w:type="dxa"/>
           </w:tcPr>
           <w:p>
             <w:pPr>
@@ -8958,7 +9004,7 @@
         </w:tc>
         <w:tc>
           <w:tcPr>
-            <w:tcW w:w="0" w:type="auto"/>
+            <w:tcW w:w="922" w:type="dxa"/>
             <w:vMerge/>
           </w:tcPr>
           <w:p>
@@ -8975,7 +9021,7 @@
         </w:tc>
         <w:tc>
           <w:tcPr>
-            <w:tcW w:w="0" w:type="auto"/>
+            <w:tcW w:w="1890" w:type="dxa"/>
             <w:vMerge/>
           </w:tcPr>
           <w:p>
@@ -8992,7 +9038,7 @@
         </w:tc>
         <w:tc>
           <w:tcPr>
-            <w:tcW w:w="0" w:type="auto"/>
+            <w:tcW w:w="4533" w:type="dxa"/>
             <w:vMerge/>
           </w:tcPr>
           <w:p>
@@ -9011,7 +9057,7 @@
       <w:tr>
         <w:tc>
           <w:tcPr>
-            <w:tcW w:w="598" w:type="dxa"/>
+            <w:tcW w:w="804" w:type="dxa"/>
           </w:tcPr>
           <w:p>
             <w:pPr>
@@ -9060,7 +9106,7 @@
         </w:tc>
         <w:tc>
           <w:tcPr>
-            <w:tcW w:w="0" w:type="auto"/>
+            <w:tcW w:w="922" w:type="dxa"/>
             <w:vMerge/>
           </w:tcPr>
           <w:p>
@@ -9077,7 +9123,7 @@
         </w:tc>
         <w:tc>
           <w:tcPr>
-            <w:tcW w:w="0" w:type="auto"/>
+            <w:tcW w:w="1890" w:type="dxa"/>
             <w:vMerge/>
           </w:tcPr>
           <w:p>
@@ -9094,7 +9140,7 @@
         </w:tc>
         <w:tc>
           <w:tcPr>
-            <w:tcW w:w="0" w:type="auto"/>
+            <w:tcW w:w="4533" w:type="dxa"/>
             <w:vMerge/>
           </w:tcPr>
           <w:p>
@@ -9113,7 +9159,7 @@
       <w:tr>
         <w:tc>
           <w:tcPr>
-            <w:tcW w:w="598" w:type="dxa"/>
+            <w:tcW w:w="804" w:type="dxa"/>
           </w:tcPr>
           <w:p>
             <w:pPr>
@@ -9180,7 +9226,7 @@
         </w:tc>
         <w:tc>
           <w:tcPr>
-            <w:tcW w:w="0" w:type="auto"/>
+            <w:tcW w:w="922" w:type="dxa"/>
             <w:vMerge w:val="restart"/>
           </w:tcPr>
           <w:p>
@@ -9205,7 +9251,7 @@
         </w:tc>
         <w:tc>
           <w:tcPr>
-            <w:tcW w:w="0" w:type="auto"/>
+            <w:tcW w:w="1890" w:type="dxa"/>
             <w:vMerge w:val="restart"/>
           </w:tcPr>
           <w:p>
@@ -9230,7 +9276,7 @@
         </w:tc>
         <w:tc>
           <w:tcPr>
-            <w:tcW w:w="0" w:type="auto"/>
+            <w:tcW w:w="4533" w:type="dxa"/>
             <w:vMerge w:val="restart"/>
           </w:tcPr>
           <w:p>
@@ -9265,7 +9311,7 @@
       <w:tr>
         <w:tc>
           <w:tcPr>
-            <w:tcW w:w="598" w:type="dxa"/>
+            <w:tcW w:w="804" w:type="dxa"/>
           </w:tcPr>
           <w:p>
             <w:pPr>
@@ -9314,7 +9360,7 @@
         </w:tc>
         <w:tc>
           <w:tcPr>
-            <w:tcW w:w="0" w:type="auto"/>
+            <w:tcW w:w="922" w:type="dxa"/>
             <w:vMerge/>
           </w:tcPr>
           <w:p>
@@ -9331,7 +9377,7 @@
         </w:tc>
         <w:tc>
           <w:tcPr>
-            <w:tcW w:w="0" w:type="auto"/>
+            <w:tcW w:w="1890" w:type="dxa"/>
             <w:vMerge/>
           </w:tcPr>
           <w:p>
@@ -9348,7 +9394,7 @@
         </w:tc>
         <w:tc>
           <w:tcPr>
-            <w:tcW w:w="0" w:type="auto"/>
+            <w:tcW w:w="4533" w:type="dxa"/>
             <w:vMerge/>
           </w:tcPr>
           <w:p>
@@ -9367,7 +9413,7 @@
       <w:tr>
         <w:tc>
           <w:tcPr>
-            <w:tcW w:w="598" w:type="dxa"/>
+            <w:tcW w:w="804" w:type="dxa"/>
           </w:tcPr>
           <w:p>
             <w:pPr>
@@ -9416,7 +9462,7 @@
         </w:tc>
         <w:tc>
           <w:tcPr>
-            <w:tcW w:w="0" w:type="auto"/>
+            <w:tcW w:w="922" w:type="dxa"/>
             <w:vMerge/>
           </w:tcPr>
           <w:p>
@@ -9433,7 +9479,7 @@
         </w:tc>
         <w:tc>
           <w:tcPr>
-            <w:tcW w:w="0" w:type="auto"/>
+            <w:tcW w:w="1890" w:type="dxa"/>
             <w:vMerge/>
           </w:tcPr>
           <w:p>
@@ -9450,7 +9496,7 @@
         </w:tc>
         <w:tc>
           <w:tcPr>
-            <w:tcW w:w="0" w:type="auto"/>
+            <w:tcW w:w="4533" w:type="dxa"/>
             <w:vMerge/>
           </w:tcPr>
           <w:p>
@@ -9469,7 +9515,7 @@
       <w:tr>
         <w:tc>
           <w:tcPr>
-            <w:tcW w:w="598" w:type="dxa"/>
+            <w:tcW w:w="804" w:type="dxa"/>
           </w:tcPr>
           <w:p>
             <w:pPr>
@@ -9518,7 +9564,7 @@
         </w:tc>
         <w:tc>
           <w:tcPr>
-            <w:tcW w:w="0" w:type="auto"/>
+            <w:tcW w:w="922" w:type="dxa"/>
             <w:vMerge/>
           </w:tcPr>
           <w:p>
@@ -9535,7 +9581,7 @@
         </w:tc>
         <w:tc>
           <w:tcPr>
-            <w:tcW w:w="0" w:type="auto"/>
+            <w:tcW w:w="1890" w:type="dxa"/>
             <w:vMerge/>
           </w:tcPr>
           <w:p>
@@ -9552,7 +9598,7 @@
         </w:tc>
         <w:tc>
           <w:tcPr>
-            <w:tcW w:w="0" w:type="auto"/>
+            <w:tcW w:w="4533" w:type="dxa"/>
             <w:vMerge/>
           </w:tcPr>
           <w:p>
@@ -9571,7 +9617,7 @@
       <w:tr>
         <w:tc>
           <w:tcPr>
-            <w:tcW w:w="598" w:type="dxa"/>
+            <w:tcW w:w="804" w:type="dxa"/>
           </w:tcPr>
           <w:p>
             <w:pPr>
@@ -9620,7 +9666,7 @@
         </w:tc>
         <w:tc>
           <w:tcPr>
-            <w:tcW w:w="0" w:type="auto"/>
+            <w:tcW w:w="922" w:type="dxa"/>
             <w:vMerge w:val="restart"/>
           </w:tcPr>
           <w:p>
@@ -9645,7 +9691,7 @@
         </w:tc>
         <w:tc>
           <w:tcPr>
-            <w:tcW w:w="0" w:type="auto"/>
+            <w:tcW w:w="1890" w:type="dxa"/>
             <w:vMerge w:val="restart"/>
           </w:tcPr>
           <w:p>
@@ -9670,7 +9716,7 @@
         </w:tc>
         <w:tc>
           <w:tcPr>
-            <w:tcW w:w="0" w:type="auto"/>
+            <w:tcW w:w="4533" w:type="dxa"/>
             <w:vMerge w:val="restart"/>
           </w:tcPr>
           <w:p>
@@ -9697,7 +9743,7 @@
       <w:tr>
         <w:tc>
           <w:tcPr>
-            <w:tcW w:w="598" w:type="dxa"/>
+            <w:tcW w:w="804" w:type="dxa"/>
           </w:tcPr>
           <w:p>
             <w:pPr>
@@ -9746,7 +9792,7 @@
         </w:tc>
         <w:tc>
           <w:tcPr>
-            <w:tcW w:w="0" w:type="auto"/>
+            <w:tcW w:w="922" w:type="dxa"/>
             <w:vMerge/>
           </w:tcPr>
           <w:p>
@@ -9763,7 +9809,7 @@
         </w:tc>
         <w:tc>
           <w:tcPr>
-            <w:tcW w:w="0" w:type="auto"/>
+            <w:tcW w:w="1890" w:type="dxa"/>
             <w:vMerge/>
           </w:tcPr>
           <w:p>
@@ -9780,7 +9826,7 @@
         </w:tc>
         <w:tc>
           <w:tcPr>
-            <w:tcW w:w="0" w:type="auto"/>
+            <w:tcW w:w="4533" w:type="dxa"/>
             <w:vMerge/>
           </w:tcPr>
           <w:p>
@@ -9799,7 +9845,7 @@
       <w:tr>
         <w:tc>
           <w:tcPr>
-            <w:tcW w:w="598" w:type="dxa"/>
+            <w:tcW w:w="804" w:type="dxa"/>
           </w:tcPr>
           <w:p>
             <w:pPr>
@@ -9848,7 +9894,7 @@
         </w:tc>
         <w:tc>
           <w:tcPr>
-            <w:tcW w:w="0" w:type="auto"/>
+            <w:tcW w:w="922" w:type="dxa"/>
             <w:vMerge/>
           </w:tcPr>
           <w:p>
@@ -9865,7 +9911,7 @@
         </w:tc>
         <w:tc>
           <w:tcPr>
-            <w:tcW w:w="0" w:type="auto"/>
+            <w:tcW w:w="1890" w:type="dxa"/>
             <w:vMerge/>
           </w:tcPr>
           <w:p>
@@ -9882,7 +9928,7 @@
         </w:tc>
         <w:tc>
           <w:tcPr>
-            <w:tcW w:w="0" w:type="auto"/>
+            <w:tcW w:w="4533" w:type="dxa"/>
             <w:vMerge/>
           </w:tcPr>
           <w:p>
@@ -9901,7 +9947,7 @@
       <w:tr>
         <w:tc>
           <w:tcPr>
-            <w:tcW w:w="598" w:type="dxa"/>
+            <w:tcW w:w="804" w:type="dxa"/>
           </w:tcPr>
           <w:p>
             <w:pPr>
@@ -9950,7 +9996,7 @@
         </w:tc>
         <w:tc>
           <w:tcPr>
-            <w:tcW w:w="0" w:type="auto"/>
+            <w:tcW w:w="922" w:type="dxa"/>
             <w:vMerge/>
           </w:tcPr>
           <w:p>
@@ -9967,7 +10013,7 @@
         </w:tc>
         <w:tc>
           <w:tcPr>
-            <w:tcW w:w="0" w:type="auto"/>
+            <w:tcW w:w="1890" w:type="dxa"/>
             <w:vMerge/>
           </w:tcPr>
           <w:p>
@@ -9984,7 +10030,7 @@
         </w:tc>
         <w:tc>
           <w:tcPr>
-            <w:tcW w:w="0" w:type="auto"/>
+            <w:tcW w:w="4533" w:type="dxa"/>
             <w:vMerge/>
           </w:tcPr>
           <w:p>
@@ -10003,7 +10049,7 @@
       <w:tr>
         <w:tc>
           <w:tcPr>
-            <w:tcW w:w="598" w:type="dxa"/>
+            <w:tcW w:w="804" w:type="dxa"/>
             <w:shd w:val="clear" w:color="auto" w:fill="D9D9D9" w:themeFill="background1" w:themeFillShade="D9"/>
           </w:tcPr>
           <w:p>
@@ -10045,7 +10091,7 @@
         </w:tc>
         <w:tc>
           <w:tcPr>
-            <w:tcW w:w="0" w:type="auto"/>
+            <w:tcW w:w="922" w:type="dxa"/>
             <w:shd w:val="clear" w:color="auto" w:fill="D9D9D9" w:themeFill="background1" w:themeFillShade="D9"/>
           </w:tcPr>
           <w:p>
@@ -10062,7 +10108,7 @@
         </w:tc>
         <w:tc>
           <w:tcPr>
-            <w:tcW w:w="0" w:type="auto"/>
+            <w:tcW w:w="1890" w:type="dxa"/>
             <w:shd w:val="clear" w:color="auto" w:fill="D9D9D9" w:themeFill="background1" w:themeFillShade="D9"/>
           </w:tcPr>
           <w:p>
@@ -10079,7 +10125,7 @@
         </w:tc>
         <w:tc>
           <w:tcPr>
-            <w:tcW w:w="0" w:type="auto"/>
+            <w:tcW w:w="4533" w:type="dxa"/>
             <w:shd w:val="clear" w:color="auto" w:fill="D9D9D9" w:themeFill="background1" w:themeFillShade="D9"/>
           </w:tcPr>
           <w:p>
@@ -10101,7 +10147,7 @@
       <w:tr>
         <w:tc>
           <w:tcPr>
-            <w:tcW w:w="598" w:type="dxa"/>
+            <w:tcW w:w="804" w:type="dxa"/>
           </w:tcPr>
           <w:p>
             <w:pPr>
@@ -10149,7 +10195,7 @@
         </w:tc>
         <w:tc>
           <w:tcPr>
-            <w:tcW w:w="0" w:type="auto"/>
+            <w:tcW w:w="922" w:type="dxa"/>
           </w:tcPr>
           <w:p>
             <w:pPr>
@@ -10173,7 +10219,7 @@
         </w:tc>
         <w:tc>
           <w:tcPr>
-            <w:tcW w:w="0" w:type="auto"/>
+            <w:tcW w:w="1890" w:type="dxa"/>
           </w:tcPr>
           <w:p>
             <w:pPr>
@@ -10197,7 +10243,7 @@
         </w:tc>
         <w:tc>
           <w:tcPr>
-            <w:tcW w:w="0" w:type="auto"/>
+            <w:tcW w:w="4533" w:type="dxa"/>
           </w:tcPr>
           <w:p>
             <w:pPr>
@@ -10250,7 +10296,7 @@
       <w:tr>
         <w:tc>
           <w:tcPr>
-            <w:tcW w:w="598" w:type="dxa"/>
+            <w:tcW w:w="804" w:type="dxa"/>
           </w:tcPr>
           <w:p>
             <w:pPr>
@@ -10298,7 +10344,7 @@
         </w:tc>
         <w:tc>
           <w:tcPr>
-            <w:tcW w:w="0" w:type="auto"/>
+            <w:tcW w:w="922" w:type="dxa"/>
           </w:tcPr>
           <w:p>
             <w:pPr>
@@ -10322,7 +10368,7 @@
         </w:tc>
         <w:tc>
           <w:tcPr>
-            <w:tcW w:w="0" w:type="auto"/>
+            <w:tcW w:w="1890" w:type="dxa"/>
           </w:tcPr>
           <w:p>
             <w:pPr>
@@ -10346,7 +10392,7 @@
         </w:tc>
         <w:tc>
           <w:tcPr>
-            <w:tcW w:w="0" w:type="auto"/>
+            <w:tcW w:w="4533" w:type="dxa"/>
           </w:tcPr>
           <w:p>
             <w:pPr>
@@ -10372,7 +10418,7 @@
       <w:tr>
         <w:tc>
           <w:tcPr>
-            <w:tcW w:w="598" w:type="dxa"/>
+            <w:tcW w:w="804" w:type="dxa"/>
           </w:tcPr>
           <w:p>
             <w:pPr>
@@ -10420,7 +10466,7 @@
         </w:tc>
         <w:tc>
           <w:tcPr>
-            <w:tcW w:w="0" w:type="auto"/>
+            <w:tcW w:w="922" w:type="dxa"/>
           </w:tcPr>
           <w:p>
             <w:pPr>
@@ -10444,7 +10490,7 @@
         </w:tc>
         <w:tc>
           <w:tcPr>
-            <w:tcW w:w="0" w:type="auto"/>
+            <w:tcW w:w="1890" w:type="dxa"/>
           </w:tcPr>
           <w:p>
             <w:pPr>
@@ -10468,7 +10514,7 @@
         </w:tc>
         <w:tc>
           <w:tcPr>
-            <w:tcW w:w="0" w:type="auto"/>
+            <w:tcW w:w="4533" w:type="dxa"/>
           </w:tcPr>
           <w:p>
             <w:pPr>
@@ -16416,7 +16462,7 @@
 </file>
 
 <file path=customXml/itemProps1.xml><?xml version="1.0" encoding="utf-8"?>
-<ds:datastoreItem xmlns:ds="http://schemas.openxmlformats.org/officeDocument/2006/customXml" ds:itemID="{852E01CC-8BF1-43BA-A6CF-7E6CAC89DC02}">
+<ds:datastoreItem xmlns:ds="http://schemas.openxmlformats.org/officeDocument/2006/customXml" ds:itemID="{D9FE49F4-1562-44AA-AC48-9CB94FAEAF29}">
   <ds:schemaRefs>
     <ds:schemaRef ds:uri="http://schemas.openxmlformats.org/officeDocument/2006/bibliography"/>
   </ds:schemaRefs>

--- a/doc/tracker_serial_interface.docx
+++ b/doc/tracker_serial_interface.docx
@@ -96,8 +96,6 @@
         </w:rPr>
         <w:t>May</w:t>
       </w:r>
-      <w:bookmarkStart w:id="0" w:name="_GoBack"/>
-      <w:bookmarkEnd w:id="0"/>
       <w:r>
         <w:rPr>
           <w:szCs w:val="20"/>
@@ -135,7 +133,7 @@
         <w:contextualSpacing/>
         <w:jc w:val="center"/>
       </w:pPr>
-      <w:bookmarkStart w:id="1" w:name="OLE_LINK1"/>
+      <w:bookmarkStart w:id="0" w:name="OLE_LINK1"/>
     </w:p>
     <w:p>
       <w:pPr>
@@ -150,7 +148,7 @@
         <w:t>Objective</w:t>
       </w:r>
     </w:p>
-    <w:bookmarkEnd w:id="1"/>
+    <w:bookmarkEnd w:id="0"/>
     <w:p>
       <w:r>
         <w:t>Northern Digital, Inc. (NDI) provides a “Common API” with C/C++ bindings for communicating with Polaris optical tracking devices and Aurora electromagnetic tracking devices. Although relatively well documented and easy to build on Linux (and presumably Windows) platforms, the API is not particularly well suited for use on small microcontroller systems</w:t>
@@ -1051,19 +1049,11 @@
           <w:rFonts w:ascii="Courier New" w:hAnsi="Courier New" w:cs="Courier New"/>
         </w:rPr>
       </w:pPr>
-      <w:proofErr w:type="gramStart"/>
       <w:r>
         <w:rPr>
           <w:rFonts w:ascii="Courier New" w:hAnsi="Courier New" w:cs="Courier New"/>
         </w:rPr>
-        <w:t>cd .</w:t>
-      </w:r>
-      <w:proofErr w:type="gramEnd"/>
-      <w:r>
-        <w:rPr>
-          <w:rFonts w:ascii="Courier New" w:hAnsi="Courier New" w:cs="Courier New"/>
-        </w:rPr>
-        <w:t>/build/</w:t>
+        <w:t>cd ./build/</w:t>
       </w:r>
       <w:proofErr w:type="spellStart"/>
       <w:r>
@@ -1128,7 +1118,6 @@
         <w:t xml:space="preserve"> </w:t>
       </w:r>
       <w:proofErr w:type="spellStart"/>
-      <w:proofErr w:type="gramStart"/>
       <w:r>
         <w:rPr>
           <w:rFonts w:ascii="Courier New" w:hAnsi="Courier New" w:cs="Courier New"/>
@@ -1136,7 +1125,6 @@
         <w:t>libndicapi.a</w:t>
       </w:r>
       <w:proofErr w:type="spellEnd"/>
-      <w:proofErr w:type="gramEnd"/>
       <w:r>
         <w:rPr>
           <w:rFonts w:ascii="Courier New" w:hAnsi="Courier New" w:cs="Courier New"/>
@@ -1170,7 +1158,6 @@
         <w:t xml:space="preserve"> </w:t>
       </w:r>
       <w:proofErr w:type="spellStart"/>
-      <w:proofErr w:type="gramStart"/>
       <w:r>
         <w:rPr>
           <w:rFonts w:ascii="Courier New" w:hAnsi="Courier New" w:cs="Courier New"/>
@@ -1178,7 +1165,6 @@
         <w:t>libndicapi.a</w:t>
       </w:r>
       <w:proofErr w:type="spellEnd"/>
-      <w:proofErr w:type="gramEnd"/>
     </w:p>
     <w:p>
       <w:pPr>
@@ -1206,7 +1192,6 @@
         <w:t xml:space="preserve"> cp -p </w:t>
       </w:r>
       <w:proofErr w:type="spellStart"/>
-      <w:proofErr w:type="gramStart"/>
       <w:r>
         <w:rPr>
           <w:rFonts w:ascii="Courier New" w:hAnsi="Courier New" w:cs="Courier New"/>
@@ -1214,7 +1199,6 @@
         <w:t>libndicapi.a</w:t>
       </w:r>
       <w:proofErr w:type="spellEnd"/>
-      <w:proofErr w:type="gramEnd"/>
       <w:r>
         <w:rPr>
           <w:rFonts w:ascii="Courier New" w:hAnsi="Courier New" w:cs="Courier New"/>
@@ -1373,21 +1357,7 @@
         <w:rPr>
           <w:rFonts w:ascii="Courier New" w:hAnsi="Courier New" w:cs="Courier New"/>
         </w:rPr>
-        <w:t xml:space="preserve"> cp -</w:t>
-      </w:r>
-      <w:proofErr w:type="gramStart"/>
-      <w:r>
-        <w:rPr>
-          <w:rFonts w:ascii="Courier New" w:hAnsi="Courier New" w:cs="Courier New"/>
-        </w:rPr>
-        <w:t>p .</w:t>
-      </w:r>
-      <w:proofErr w:type="gramEnd"/>
-      <w:r>
-        <w:rPr>
-          <w:rFonts w:ascii="Courier New" w:hAnsi="Courier New" w:cs="Courier New"/>
-        </w:rPr>
-        <w:t>/library/include/* /</w:t>
+        <w:t xml:space="preserve"> cp -p ./library/include/* /</w:t>
       </w:r>
       <w:proofErr w:type="spellStart"/>
       <w:r>
@@ -1839,7 +1809,6 @@
         <w:t>/local/lib/</w:t>
       </w:r>
       <w:proofErr w:type="spellStart"/>
-      <w:proofErr w:type="gramStart"/>
       <w:r>
         <w:rPr>
           <w:rFonts w:ascii="Courier New" w:hAnsi="Courier New" w:cs="Courier New"/>
@@ -1847,7 +1816,6 @@
         <w:t>libserial.o</w:t>
       </w:r>
       <w:proofErr w:type="spellEnd"/>
-      <w:proofErr w:type="gramEnd"/>
       <w:r>
         <w:rPr>
           <w:rFonts w:ascii="Courier New" w:hAnsi="Courier New" w:cs="Courier New"/>
@@ -2986,16 +2954,7 @@
                 <w:sz w:val="16"/>
                 <w:szCs w:val="16"/>
               </w:rPr>
-              <w:t xml:space="preserve"> based on byte 2, not </w:t>
-            </w:r>
-            <w:proofErr w:type="gramStart"/>
-            <w:r>
-              <w:rPr>
-                <w:rFonts w:asciiTheme="minorHAnsi" w:hAnsiTheme="minorHAnsi"/>
-                <w:sz w:val="16"/>
-                <w:szCs w:val="16"/>
-              </w:rPr>
-              <w:t>including</w:t>
+              <w:t xml:space="preserve"> based on byte 2, not including</w:t>
             </w:r>
             <w:r>
               <w:rPr>
@@ -3011,16 +2970,7 @@
                 <w:sz w:val="16"/>
                 <w:szCs w:val="16"/>
               </w:rPr>
-              <w:t xml:space="preserve"> any</w:t>
-            </w:r>
-            <w:proofErr w:type="gramEnd"/>
-            <w:r>
-              <w:rPr>
-                <w:rFonts w:asciiTheme="minorHAnsi" w:hAnsiTheme="minorHAnsi"/>
-                <w:sz w:val="16"/>
-                <w:szCs w:val="16"/>
-              </w:rPr>
-              <w:t xml:space="preserve"> stuffed DLEs</w:t>
+              <w:t xml:space="preserve"> any stuffed DLEs</w:t>
             </w:r>
           </w:p>
         </w:tc>
@@ -4043,7 +3993,7 @@
                 <w:sz w:val="16"/>
                 <w:szCs w:val="16"/>
               </w:rPr>
-              <w:t>TOOL_SN</w:t>
+              <w:t>PORT_HANDLE</w:t>
             </w:r>
           </w:p>
         </w:tc>
@@ -4093,7 +4043,39 @@
                 <w:sz w:val="16"/>
                 <w:szCs w:val="16"/>
               </w:rPr>
-              <w:t>uint32_t</w:t>
+              <w:t>u</w:t>
+            </w:r>
+            <w:r>
+              <w:rPr>
+                <w:rFonts w:asciiTheme="minorHAnsi" w:hAnsiTheme="minorHAnsi"/>
+                <w:sz w:val="16"/>
+                <w:szCs w:val="16"/>
+              </w:rPr>
+              <w:t>int</w:t>
+            </w:r>
+            <w:r>
+              <w:rPr>
+                <w:rFonts w:asciiTheme="minorHAnsi" w:hAnsiTheme="minorHAnsi"/>
+                <w:sz w:val="16"/>
+                <w:szCs w:val="16"/>
+              </w:rPr>
+              <w:t>8</w:t>
+            </w:r>
+            <w:r>
+              <w:rPr>
+                <w:rFonts w:asciiTheme="minorHAnsi" w:hAnsiTheme="minorHAnsi"/>
+                <w:sz w:val="16"/>
+                <w:szCs w:val="16"/>
+              </w:rPr>
+              <w:t>_t</w:t>
+            </w:r>
+            <w:r>
+              <w:rPr>
+                <w:rFonts w:asciiTheme="minorHAnsi" w:hAnsiTheme="minorHAnsi"/>
+                <w:sz w:val="16"/>
+                <w:szCs w:val="16"/>
+              </w:rPr>
+              <w:t>[4]</w:t>
             </w:r>
           </w:p>
         </w:tc>
@@ -4118,7 +4100,137 @@
                 <w:sz w:val="16"/>
                 <w:szCs w:val="16"/>
               </w:rPr>
-              <w:t>Tool serial number (generally displayed in hexadecimal)</w:t>
+              <w:t xml:space="preserve">Tool serial number </w:t>
+            </w:r>
+            <w:r>
+              <w:rPr>
+                <w:rFonts w:asciiTheme="minorHAnsi" w:hAnsiTheme="minorHAnsi"/>
+                <w:sz w:val="16"/>
+                <w:szCs w:val="16"/>
+              </w:rPr>
+              <w:t xml:space="preserve">NOT POPULATED FOR OUR COILS! </w:t>
+            </w:r>
+            <w:r>
+              <w:rPr>
+                <w:rFonts w:asciiTheme="minorHAnsi" w:hAnsiTheme="minorHAnsi"/>
+                <w:sz w:val="16"/>
+                <w:szCs w:val="16"/>
+              </w:rPr>
+              <w:t xml:space="preserve">SEND </w:t>
+            </w:r>
+            <w:r>
+              <w:rPr>
+                <w:rFonts w:asciiTheme="minorHAnsi" w:hAnsiTheme="minorHAnsi"/>
+                <w:sz w:val="16"/>
+                <w:szCs w:val="16"/>
+              </w:rPr>
+              <w:t>*</w:t>
+            </w:r>
+            <w:r>
+              <w:rPr>
+                <w:rFonts w:asciiTheme="minorHAnsi" w:hAnsiTheme="minorHAnsi"/>
+                <w:sz w:val="16"/>
+                <w:szCs w:val="16"/>
+              </w:rPr>
+              <w:t>ASCII STRING</w:t>
+            </w:r>
+            <w:r>
+              <w:rPr>
+                <w:rFonts w:asciiTheme="minorHAnsi" w:hAnsiTheme="minorHAnsi"/>
+                <w:sz w:val="16"/>
+                <w:szCs w:val="16"/>
+              </w:rPr>
+              <w:t>*</w:t>
+            </w:r>
+            <w:r>
+              <w:rPr>
+                <w:rFonts w:asciiTheme="minorHAnsi" w:hAnsiTheme="minorHAnsi"/>
+                <w:sz w:val="16"/>
+                <w:szCs w:val="16"/>
+              </w:rPr>
+              <w:t xml:space="preserve"> </w:t>
+            </w:r>
+            <w:r>
+              <w:rPr>
+                <w:rFonts w:asciiTheme="minorHAnsi" w:hAnsiTheme="minorHAnsi"/>
+                <w:sz w:val="16"/>
+                <w:szCs w:val="16"/>
+              </w:rPr>
+              <w:t xml:space="preserve">(not hex) </w:t>
+            </w:r>
+            <w:r>
+              <w:rPr>
+                <w:rFonts w:asciiTheme="minorHAnsi" w:hAnsiTheme="minorHAnsi"/>
+                <w:sz w:val="16"/>
+                <w:szCs w:val="16"/>
+              </w:rPr>
+              <w:t>‘0A’</w:t>
+            </w:r>
+            <w:r>
+              <w:rPr>
+                <w:rFonts w:asciiTheme="minorHAnsi" w:hAnsiTheme="minorHAnsi"/>
+                <w:sz w:val="16"/>
+                <w:szCs w:val="16"/>
+              </w:rPr>
+              <w:t xml:space="preserve">, ‘0B’, ‘0C’, </w:t>
+            </w:r>
+            <w:r>
+              <w:rPr>
+                <w:rFonts w:asciiTheme="minorHAnsi" w:hAnsiTheme="minorHAnsi"/>
+                <w:sz w:val="16"/>
+                <w:szCs w:val="16"/>
+              </w:rPr>
+              <w:t xml:space="preserve">or </w:t>
+            </w:r>
+            <w:r>
+              <w:rPr>
+                <w:rFonts w:asciiTheme="minorHAnsi" w:hAnsiTheme="minorHAnsi"/>
+                <w:sz w:val="16"/>
+                <w:szCs w:val="16"/>
+              </w:rPr>
+              <w:t>‘0D’</w:t>
+            </w:r>
+            <w:r>
+              <w:rPr>
+                <w:rFonts w:asciiTheme="minorHAnsi" w:hAnsiTheme="minorHAnsi"/>
+                <w:sz w:val="16"/>
+                <w:szCs w:val="16"/>
+              </w:rPr>
+              <w:t xml:space="preserve"> </w:t>
+            </w:r>
+            <w:r>
+              <w:rPr>
+                <w:rFonts w:asciiTheme="minorHAnsi" w:hAnsiTheme="minorHAnsi"/>
+                <w:sz w:val="16"/>
+                <w:szCs w:val="16"/>
+              </w:rPr>
+              <w:t xml:space="preserve">(three bytes </w:t>
+            </w:r>
+            <w:r>
+              <w:rPr>
+                <w:rFonts w:asciiTheme="minorHAnsi" w:hAnsiTheme="minorHAnsi"/>
+                <w:sz w:val="16"/>
+                <w:szCs w:val="16"/>
+              </w:rPr>
+              <w:t>including 0x00 end byte</w:t>
+            </w:r>
+            <w:r>
+              <w:rPr>
+                <w:rFonts w:asciiTheme="minorHAnsi" w:hAnsiTheme="minorHAnsi"/>
+                <w:sz w:val="16"/>
+                <w:szCs w:val="16"/>
+              </w:rPr>
+              <w:t>).</w:t>
+            </w:r>
+            <w:bookmarkStart w:id="1" w:name="_GoBack"/>
+            <w:bookmarkEnd w:id="1"/>
+            <w:r>
+              <w:rPr>
+                <w:rFonts w:asciiTheme="minorHAnsi" w:hAnsiTheme="minorHAnsi"/>
+                <w:sz w:val="16"/>
+                <w:szCs w:val="16"/>
+              </w:rPr>
+              <w:t xml:space="preserve"> </w:t>
             </w:r>
           </w:p>
         </w:tc>
@@ -5629,23 +5741,7 @@
                 <w:sz w:val="16"/>
                 <w:szCs w:val="16"/>
               </w:rPr>
-              <w:t xml:space="preserve"> through 7+</w:t>
-            </w:r>
-            <w:r>
-              <w:rPr>
-                <w:rFonts w:asciiTheme="minorHAnsi" w:hAnsiTheme="minorHAnsi"/>
-                <w:sz w:val="16"/>
-                <w:szCs w:val="16"/>
-              </w:rPr>
-              <w:t>36*N</w:t>
-            </w:r>
-            <w:r>
-              <w:rPr>
-                <w:rFonts w:asciiTheme="minorHAnsi" w:hAnsiTheme="minorHAnsi"/>
-                <w:sz w:val="16"/>
-                <w:szCs w:val="16"/>
-              </w:rPr>
-              <w:t>, not including any stuffed DLEs</w:t>
+              <w:t xml:space="preserve"> through 7+36*N, not including any stuffed DLEs</w:t>
             </w:r>
           </w:p>
         </w:tc>
@@ -10625,13 +10721,8 @@
         <w:keepNext/>
         <w:keepLines/>
       </w:pPr>
-      <w:proofErr w:type="gramStart"/>
-      <w:r>
-        <w:t>while( true</w:t>
-      </w:r>
-      <w:proofErr w:type="gramEnd"/>
-      <w:r>
-        <w:t xml:space="preserve"> )</w:t>
+      <w:r>
+        <w:t>while( true )</w:t>
       </w:r>
     </w:p>
     <w:p>
@@ -10667,14 +10758,7 @@
       </w:pPr>
       <w:r>
         <w:tab/>
-      </w:r>
-      <w:proofErr w:type="gramStart"/>
-      <w:r>
-        <w:t>if( start</w:t>
-      </w:r>
-      <w:proofErr w:type="gramEnd"/>
-      <w:r>
-        <w:t xml:space="preserve"> sequence found )</w:t>
+        <w:t>if( start sequence found )</w:t>
       </w:r>
     </w:p>
     <w:p>
@@ -10713,14 +10797,7 @@
       </w:r>
       <w:r>
         <w:tab/>
-      </w:r>
-      <w:proofErr w:type="gramStart"/>
-      <w:r>
-        <w:t>if( end</w:t>
-      </w:r>
-      <w:proofErr w:type="gramEnd"/>
-      <w:r>
-        <w:t xml:space="preserve"> sequence found )</w:t>
+        <w:t>if( end sequence found )</w:t>
       </w:r>
     </w:p>
     <w:p>
@@ -10767,13 +10844,8 @@
         <w:keepLines/>
         <w:ind w:left="720" w:firstLine="360"/>
       </w:pPr>
-      <w:proofErr w:type="gramStart"/>
-      <w:r>
-        <w:t>switch( packet</w:t>
-      </w:r>
-      <w:proofErr w:type="gramEnd"/>
-      <w:r>
-        <w:t xml:space="preserve"> type )</w:t>
+      <w:r>
+        <w:t>switch( packet type )</w:t>
       </w:r>
     </w:p>
     <w:p>
@@ -10858,15 +10930,7 @@
         <w:ind w:left="720" w:firstLine="360"/>
       </w:pPr>
       <w:r>
-        <w:t xml:space="preserve">end switch </w:t>
-      </w:r>
-      <w:proofErr w:type="gramStart"/>
-      <w:r>
-        <w:t>( packet</w:t>
-      </w:r>
-      <w:proofErr w:type="gramEnd"/>
-      <w:r>
-        <w:t xml:space="preserve"> type )</w:t>
+        <w:t>end switch ( packet type )</w:t>
       </w:r>
     </w:p>
     <w:p>
@@ -10876,15 +10940,7 @@
         <w:ind w:left="360" w:firstLine="360"/>
       </w:pPr>
       <w:r>
-        <w:t xml:space="preserve">end if </w:t>
-      </w:r>
-      <w:proofErr w:type="gramStart"/>
-      <w:r>
-        <w:t>( end</w:t>
-      </w:r>
-      <w:proofErr w:type="gramEnd"/>
-      <w:r>
-        <w:t xml:space="preserve"> sequence found )</w:t>
+        <w:t>end if ( end sequence found )</w:t>
       </w:r>
     </w:p>
     <w:p>
@@ -10900,15 +10956,7 @@
         <w:t>lse</w:t>
       </w:r>
       <w:r>
-        <w:t xml:space="preserve"> if </w:t>
-      </w:r>
-      <w:proofErr w:type="gramStart"/>
-      <w:r>
-        <w:t>( start</w:t>
-      </w:r>
-      <w:proofErr w:type="gramEnd"/>
-      <w:r>
-        <w:t xml:space="preserve"> sequence </w:t>
+        <w:t xml:space="preserve"> if ( start sequence </w:t>
       </w:r>
       <w:r>
         <w:t xml:space="preserve">not </w:t>
@@ -10935,15 +10983,7 @@
         <w:ind w:firstLine="360"/>
       </w:pPr>
       <w:r>
-        <w:t xml:space="preserve">end </w:t>
-      </w:r>
-      <w:proofErr w:type="gramStart"/>
-      <w:r>
-        <w:t>if( start</w:t>
-      </w:r>
-      <w:proofErr w:type="gramEnd"/>
-      <w:r>
-        <w:t xml:space="preserve"> sequence not found )</w:t>
+        <w:t>end if( start sequence not found )</w:t>
       </w:r>
     </w:p>
     <w:p>
@@ -16462,7 +16502,7 @@
 </file>
 
 <file path=customXml/itemProps1.xml><?xml version="1.0" encoding="utf-8"?>
-<ds:datastoreItem xmlns:ds="http://schemas.openxmlformats.org/officeDocument/2006/customXml" ds:itemID="{D9FE49F4-1562-44AA-AC48-9CB94FAEAF29}">
+<ds:datastoreItem xmlns:ds="http://schemas.openxmlformats.org/officeDocument/2006/customXml" ds:itemID="{A9E89BA4-7CB8-4BFD-A92B-7F71A78225CB}">
   <ds:schemaRefs>
     <ds:schemaRef ds:uri="http://schemas.openxmlformats.org/officeDocument/2006/bibliography"/>
   </ds:schemaRefs>
